--- a/klagomål/A 64194-2021.docx
+++ b/klagomål/A 64194-2021.docx
@@ -1211,7 +1211,7 @@
     <w:r>
       <w:tab/>
       <w:tab/>
-      <w:t>2023-09-01</w:t>
+      <w:t>2023-09-02</w:t>
       <w:br/>
       <w:br/>
     </w:r>

--- a/klagomål/A 64194-2021.docx
+++ b/klagomål/A 64194-2021.docx
@@ -1211,7 +1211,7 @@
     <w:r>
       <w:tab/>
       <w:tab/>
-      <w:t>2023-09-02</w:t>
+      <w:t>2023-09-03</w:t>
       <w:br/>
       <w:br/>
     </w:r>

--- a/klagomål/A 64194-2021.docx
+++ b/klagomål/A 64194-2021.docx
@@ -1211,7 +1211,7 @@
     <w:r>
       <w:tab/>
       <w:tab/>
-      <w:t>2023-09-03</w:t>
+      <w:t>2023-09-06</w:t>
       <w:br/>
       <w:br/>
     </w:r>

--- a/klagomål/A 64194-2021.docx
+++ b/klagomål/A 64194-2021.docx
@@ -1211,7 +1211,7 @@
     <w:r>
       <w:tab/>
       <w:tab/>
-      <w:t>2023-09-06</w:t>
+      <w:t>2023-09-08</w:t>
       <w:br/>
       <w:br/>
     </w:r>

--- a/klagomål/A 64194-2021.docx
+++ b/klagomål/A 64194-2021.docx
@@ -1211,7 +1211,7 @@
     <w:r>
       <w:tab/>
       <w:tab/>
-      <w:t>2023-09-08</w:t>
+      <w:t>2023-09-09</w:t>
       <w:br/>
       <w:br/>
     </w:r>

--- a/klagomål/A 64194-2021.docx
+++ b/klagomål/A 64194-2021.docx
@@ -1211,7 +1211,7 @@
     <w:r>
       <w:tab/>
       <w:tab/>
-      <w:t>2023-09-09</w:t>
+      <w:t>2023-09-10</w:t>
       <w:br/>
       <w:br/>
     </w:r>

--- a/klagomål/A 64194-2021.docx
+++ b/klagomål/A 64194-2021.docx
@@ -1211,7 +1211,7 @@
     <w:r>
       <w:tab/>
       <w:tab/>
-      <w:t>2023-09-10</w:t>
+      <w:t>2023-09-11</w:t>
       <w:br/>
       <w:br/>
     </w:r>

--- a/klagomål/A 64194-2021.docx
+++ b/klagomål/A 64194-2021.docx
@@ -1211,7 +1211,7 @@
     <w:r>
       <w:tab/>
       <w:tab/>
-      <w:t>2023-09-11</w:t>
+      <w:t>2023-09-12</w:t>
       <w:br/>
       <w:br/>
     </w:r>

--- a/klagomål/A 64194-2021.docx
+++ b/klagomål/A 64194-2021.docx
@@ -1211,7 +1211,7 @@
     <w:r>
       <w:tab/>
       <w:tab/>
-      <w:t>2023-09-12</w:t>
+      <w:t>2023-09-13</w:t>
       <w:br/>
       <w:br/>
     </w:r>

--- a/klagomål/A 64194-2021.docx
+++ b/klagomål/A 64194-2021.docx
@@ -1211,7 +1211,7 @@
     <w:r>
       <w:tab/>
       <w:tab/>
-      <w:t>2023-09-13</w:t>
+      <w:t>2023-09-15</w:t>
       <w:br/>
       <w:br/>
     </w:r>

--- a/klagomål/A 64194-2021.docx
+++ b/klagomål/A 64194-2021.docx
@@ -1211,7 +1211,7 @@
     <w:r>
       <w:tab/>
       <w:tab/>
-      <w:t>2023-09-15</w:t>
+      <w:t>2023-09-17</w:t>
       <w:br/>
       <w:br/>
     </w:r>

--- a/klagomål/A 64194-2021.docx
+++ b/klagomål/A 64194-2021.docx
@@ -1211,7 +1211,7 @@
     <w:r>
       <w:tab/>
       <w:tab/>
-      <w:t>2023-09-17</w:t>
+      <w:t>2023-09-19</w:t>
       <w:br/>
       <w:br/>
     </w:r>

--- a/klagomål/A 64194-2021.docx
+++ b/klagomål/A 64194-2021.docx
@@ -1211,7 +1211,7 @@
     <w:r>
       <w:tab/>
       <w:tab/>
-      <w:t>2023-09-19</w:t>
+      <w:t>2023-09-20</w:t>
       <w:br/>
       <w:br/>
     </w:r>

--- a/klagomål/A 64194-2021.docx
+++ b/klagomål/A 64194-2021.docx
@@ -1211,7 +1211,7 @@
     <w:r>
       <w:tab/>
       <w:tab/>
-      <w:t>2023-09-20</w:t>
+      <w:t>2023-09-21</w:t>
       <w:br/>
       <w:br/>
     </w:r>

--- a/klagomål/A 64194-2021.docx
+++ b/klagomål/A 64194-2021.docx
@@ -1211,7 +1211,7 @@
     <w:r>
       <w:tab/>
       <w:tab/>
-      <w:t>2023-09-21</w:t>
+      <w:t>2023-09-23</w:t>
       <w:br/>
       <w:br/>
     </w:r>

--- a/klagomål/A 64194-2021.docx
+++ b/klagomål/A 64194-2021.docx
@@ -1211,7 +1211,7 @@
     <w:r>
       <w:tab/>
       <w:tab/>
-      <w:t>2023-09-23</w:t>
+      <w:t>2023-10-03</w:t>
       <w:br/>
       <w:br/>
     </w:r>

--- a/klagomål/A 64194-2021.docx
+++ b/klagomål/A 64194-2021.docx
@@ -30,7 +30,7 @@
     </w:p>
     <w:p>
       <w:r>
-        <w:t>I avverkningsanmälan har följande 41 naturvårdsarter hittats: knärot (VU, §8), rynkskinn (VU), garnlav (NT), gultoppig fingersvamp (NT), järpe (NT, §4), mindre hackspett (NT, §4), nordfladdermus (NT, §4a), orange taggsvamp (NT), rosenticka (NT), rödvingetrast (NT, §4), spillkråka (NT, §4), stjärntagging (NT), svartvit taggsvamp (NT), talltita (NT, §4), tretåig hackspett (NT, §4), ullticka (NT), barkticka (S), bronshjon (S), fjällig taggsvamp s.str. (S), hagfingersvamp (S), korallblylav (S), plattlummer (S, §9), rödgul trumpetsvamp (S), skinnlav (S), sotriska (S), spindelblomster (S, §8), svavelriska (S), thomsons trägnagare (S), tvåblad (S, §8), vedticka (S), vågbandad barkbock (S), ögonpyrola (S), större brunfladdermus (§4a), åkergroda (§4a), vanlig groda (§6), fläcknycklar (§8), grönvit nattviol (§8), nattviol (§8), blåsippa (§9), lopplummer (§9) och revlummer (§9). Av dessa är 16 rödlistade. För rödlistade arter har rödlistekategorin angivits inom parentes. Arter som är signalarter enligt Skogsstyrelsen har markerats med (S). För fridlysta arter anges även paragrafen i Artskyddsförordningen som arten är fridlyst enligt.</w:t>
+        <w:t>I avverkningsanmälan har följande 48 naturvårdsarter hittats: knärot (VU, §8), rynkskinn (VU), taggfingersvamp (VU), barrviolspindling (NT), garnlav (NT), grantaggsvamp (NT), gul taggsvamp (NT), gultoppig fingersvamp (NT), järpe (NT, §4), mindre hackspett (NT, §4), motaggsvamp (NT), nordfladdermus (NT, §4a), orange taggsvamp (NT), rosenticka (NT), rödvingetrast (NT, §4), skuggviol (NT), spillkråka (NT, §4), stjärntagging (NT), svartvit taggsvamp (NT), talltita (NT, §4), tretåig hackspett (NT, §4), ullticka (NT), barkticka (S), bronshjon (S), fjällig taggsvamp s.str. (S), hagfingersvamp (S), korallblylav (S), plattlummer (S, §9), rödgul trumpetsvamp (S), skinnlav (S), sotriska (S), spindelblomster (S, §8), svavelriska (S), thomsons trägnagare (S), tvåblad (S, §8), vedticka (S), vågbandad barkbock (S), ögonpyrola (S), större brunfladdermus (§4a), vattenfladdermus (§4a), åkergroda (§4a), vanlig groda (§6), fläcknycklar (§8), grönvit nattviol (§8), nattviol (§8), blåsippa (§9), lopplummer (§9) och revlummer (§9). Av dessa är 22 rödlistade. För rödlistade arter har rödlistekategorin angivits inom parentes. Arter som är signalarter enligt Skogsstyrelsen har markerats med (S). För fridlysta arter anges även paragrafen i Artskyddsförordningen som arten är fridlyst enligt.</w:t>
       </w:r>
     </w:p>
     <w:p>
@@ -199,6 +199,14 @@
         <w:pStyle w:val="ListBullet"/>
       </w:pPr>
       <w:r>
+        <w:t>Vattenfladdermus (§4a)</w:t>
+      </w:r>
+    </w:p>
+    <w:p>
+      <w:pPr>
+        <w:pStyle w:val="ListBullet"/>
+      </w:pPr>
+      <w:r>
         <w:t>Åkergroda (§4a)</w:t>
       </w:r>
     </w:p>
@@ -1211,7 +1219,7 @@
     <w:r>
       <w:tab/>
       <w:tab/>
-      <w:t>2023-10-03</w:t>
+      <w:t>2023-10-04</w:t>
       <w:br/>
       <w:br/>
     </w:r>

--- a/klagomål/A 64194-2021.docx
+++ b/klagomål/A 64194-2021.docx
@@ -1219,7 +1219,7 @@
     <w:r>
       <w:tab/>
       <w:tab/>
-      <w:t>2023-10-04</w:t>
+      <w:t>2023-10-05</w:t>
       <w:br/>
       <w:br/>
     </w:r>

--- a/klagomål/A 64194-2021.docx
+++ b/klagomål/A 64194-2021.docx
@@ -30,7 +30,7 @@
     </w:p>
     <w:p>
       <w:r>
-        <w:t>I avverkningsanmälan har följande 48 naturvårdsarter hittats: knärot (VU, §8), rynkskinn (VU), taggfingersvamp (VU), barrviolspindling (NT), garnlav (NT), grantaggsvamp (NT), gul taggsvamp (NT), gultoppig fingersvamp (NT), järpe (NT, §4), mindre hackspett (NT, §4), motaggsvamp (NT), nordfladdermus (NT, §4a), orange taggsvamp (NT), rosenticka (NT), rödvingetrast (NT, §4), skuggviol (NT), spillkråka (NT, §4), stjärntagging (NT), svartvit taggsvamp (NT), talltita (NT, §4), tretåig hackspett (NT, §4), ullticka (NT), barkticka (S), bronshjon (S), fjällig taggsvamp s.str. (S), hagfingersvamp (S), korallblylav (S), plattlummer (S, §9), rödgul trumpetsvamp (S), skinnlav (S), sotriska (S), spindelblomster (S, §8), svavelriska (S), thomsons trägnagare (S), tvåblad (S, §8), vedticka (S), vågbandad barkbock (S), ögonpyrola (S), större brunfladdermus (§4a), vattenfladdermus (§4a), åkergroda (§4a), vanlig groda (§6), fläcknycklar (§8), grönvit nattviol (§8), nattviol (§8), blåsippa (§9), lopplummer (§9) och revlummer (§9). Av dessa är 22 rödlistade. För rödlistade arter har rödlistekategorin angivits inom parentes. Arter som är signalarter enligt Skogsstyrelsen har markerats med (S). För fridlysta arter anges även paragrafen i Artskyddsförordningen som arten är fridlyst enligt.</w:t>
+        <w:t>I avverkningsanmälan har följande 49 naturvårdsarter hittats: knärot (VU, §8), rynkskinn (VU), taggfingersvamp (VU), barrviolspindling (NT), garnlav (NT), grantaggsvamp (NT), gränsticka (NT), gul taggsvamp (NT), gultoppig fingersvamp (NT), järpe (NT, §4), mindre hackspett (NT, §4), motaggsvamp (NT), nordfladdermus (NT, §4a), orange taggsvamp (NT), rosenticka (NT), rödvingetrast (NT, §4), skuggviol (NT), spillkråka (NT, §4), stjärntagging (NT), svartvit taggsvamp (NT), talltita (NT, §4), tretåig hackspett (NT, §4), ullticka (NT), barkticka (S), bronshjon (S), fjällig taggsvamp s.str. (S), hagfingersvamp (S), korallblylav (S), plattlummer (S, §9), rödgul trumpetsvamp (S), skinnlav (S), sotriska (S), spindelblomster (S, §8), svavelriska (S), thomsons trägnagare (S), tvåblad (S, §8), vedticka (S), vågbandad barkbock (S), ögonpyrola (S), större brunfladdermus (§4a), vattenfladdermus (§4a), åkergroda (§4a), vanlig groda (§6), fläcknycklar (§8), grönvit nattviol (§8), nattviol (§8), blåsippa (§9), lopplummer (§9) och revlummer (§9). Av dessa är 23 rödlistade. För rödlistade arter har rödlistekategorin angivits inom parentes. Arter som är signalarter enligt Skogsstyrelsen har markerats med (S). För fridlysta arter anges även paragrafen i Artskyddsförordningen som arten är fridlyst enligt.</w:t>
       </w:r>
     </w:p>
     <w:p>
@@ -1219,7 +1219,7 @@
     <w:r>
       <w:tab/>
       <w:tab/>
-      <w:t>2023-10-05</w:t>
+      <w:t>2023-10-06</w:t>
       <w:br/>
       <w:br/>
     </w:r>

--- a/klagomål/A 64194-2021.docx
+++ b/klagomål/A 64194-2021.docx
@@ -1219,7 +1219,7 @@
     <w:r>
       <w:tab/>
       <w:tab/>
-      <w:t>2023-10-06</w:t>
+      <w:t>2023-10-08</w:t>
       <w:br/>
       <w:br/>
     </w:r>
